--- a/_main_assignments/_ma1_prompt.docx
+++ b/_main_assignments/_ma1_prompt.docx
@@ -16,7 +16,17 @@
         <w:pStyle w:val="FirstParagraph"/>
       </w:pPr>
       <w:r>
-        <w:t xml:space="preserve">Election fraud is a contentious issue in U.S. politics at the moment. Can you use data to cut through the noise and show whether fraud played a role in the 2020 election? For your first main assignment, you’ll answer this question by using a dataset that has state-level (+D.C.) election returns from the 2016 and 2020 U.S. presidential elections, along with measures produced by the conservative think tank, the Heritage Foundation, of instances of confirmed election fraud and measures of state-level election integrity. Your mission is to probe the data to find evidence (or a lack thereof) that states that have higher historical frequency of fraud and that have worse election integrity either show unusual deviations in election returns between 2016 and 2020, or else that fraud and fraud risk tend to occur in states that tend to lean toward one or the other party.</w:t>
+        <w:t xml:space="preserve">Election fraud is a contentious issue in U.S. politics at the moment. Can you use data to cut through the noise and show whether fraud played a role in the 2020 election? For your first main assignment, you’ll answer this question by using a dataset that has state-level (+D.C.) election returns from the 2016 and 2020 U.S. presidential elections, along with measures produced by the conservative think tank, the Heritage Foundation, of instances of confirmed election fraud and measures of state-level election integrity. Your mission is to probe the data to find evidence (or a lack thereof) that states with higher historical frequency of fraud and worse election integrity either show unusual deviations in election returns between 2016 and 2020, or else that fraud and fraud risk tend to occur in states that lean toward one or the other party.</w:t>
+      </w:r>
+      <w:r>
+        <w:t xml:space="preserve"> </w:t>
+      </w:r>
+      <w:r>
+        <w:rPr>
+          <w:i/>
+          <w:iCs/>
+        </w:rPr>
+        <w:t xml:space="preserve">Note that I’m not looking for an answer one way or the other. You look at the data and tell me what your own answer is.</w:t>
       </w:r>
     </w:p>
     <w:p>
@@ -31,25 +41,25 @@
       </w:r>
       <w:r>
         <w:rPr>
+          <w:b/>
+          <w:bCs/>
+          <w:i/>
           <w:iCs/>
+        </w:rPr>
+        <w:t xml:space="preserve">four data visualizations</w:t>
+      </w:r>
+      <w:r>
+        <w:t xml:space="preserve">. Second,</w:t>
+      </w:r>
+      <w:r>
+        <w:t xml:space="preserve"> </w:t>
+      </w:r>
+      <w:r>
+        <w:rPr>
+          <w:b/>
+          <w:bCs/>
           <w:i/>
-          <w:bCs/>
-          <w:b/>
-        </w:rPr>
-        <w:t xml:space="preserve">four data visualizations</w:t>
-      </w:r>
-      <w:r>
-        <w:t xml:space="preserve">. Second,</w:t>
-      </w:r>
-      <w:r>
-        <w:t xml:space="preserve"> </w:t>
-      </w:r>
-      <w:r>
-        <w:rPr>
           <w:iCs/>
-          <w:i/>
-          <w:bCs/>
-          <w:b/>
         </w:rPr>
         <w:t xml:space="preserve">at least one visualization must be a map of the U.S. (either a true map or a geo-faceted map) that shows the distribution of one variable of your choosing</w:t>
       </w:r>
@@ -67,16 +77,16 @@
     </w:p>
     <w:p>
       <w:pPr>
+        <w:pStyle w:val="Compact"/>
         <w:numPr>
           <w:ilvl w:val="0"/>
           <w:numId w:val="1001"/>
         </w:numPr>
-        <w:pStyle w:val="Compact"/>
-      </w:pPr>
-      <w:r>
-        <w:rPr>
+      </w:pPr>
+      <w:r>
+        <w:rPr>
+          <w:b/>
           <w:bCs/>
-          <w:b/>
         </w:rPr>
         <w:t xml:space="preserve">Introduction</w:t>
       </w:r>
@@ -88,8 +98,8 @@
       </w:r>
       <w:r>
         <w:rPr>
+          <w:i/>
           <w:iCs/>
-          <w:i/>
         </w:rPr>
         <w:t xml:space="preserve">one</w:t>
       </w:r>
@@ -102,16 +112,16 @@
     </w:p>
     <w:p>
       <w:pPr>
+        <w:pStyle w:val="Compact"/>
         <w:numPr>
           <w:ilvl w:val="0"/>
           <w:numId w:val="1001"/>
         </w:numPr>
-        <w:pStyle w:val="Compact"/>
-      </w:pPr>
-      <w:r>
-        <w:rPr>
+      </w:pPr>
+      <w:r>
+        <w:rPr>
+          <w:b/>
           <w:bCs/>
-          <w:b/>
         </w:rPr>
         <w:t xml:space="preserve">Data and Design</w:t>
       </w:r>
@@ -123,139 +133,139 @@
       </w:r>
       <w:r>
         <w:rPr>
+          <w:i/>
           <w:iCs/>
+        </w:rPr>
+        <w:t xml:space="preserve">what the unit of analysis is (e.g.,</w:t>
+      </w:r>
+      <w:r>
+        <w:rPr>
           <w:i/>
-        </w:rPr>
-        <w:t xml:space="preserve">what the unit of analysis is (e.g.,</w:t>
-      </w:r>
-      <w:r>
-        <w:rPr>
           <w:iCs/>
+        </w:rPr>
+        <w:t xml:space="preserve"> </w:t>
+      </w:r>
+      <w:r>
+        <w:rPr>
           <w:i/>
-        </w:rPr>
-        <w:t xml:space="preserve"> </w:t>
-      </w:r>
-      <w:r>
-        <w:rPr>
           <w:iCs/>
+        </w:rPr>
+        <w:t xml:space="preserve">“</w:t>
+      </w:r>
+      <w:r>
+        <w:rPr>
           <w:i/>
+          <w:iCs/>
+        </w:rPr>
+        <w:t xml:space="preserve">We use a statel-level dataset…</w:t>
+      </w:r>
+      <w:r>
+        <w:rPr>
+          <w:i/>
+          <w:iCs/>
+        </w:rPr>
+        <w:t xml:space="preserve">”</w:t>
+      </w:r>
+      <w:r>
+        <w:rPr>
+          <w:i/>
+          <w:iCs/>
+        </w:rPr>
+        <w:t xml:space="preserve">)</w:t>
+      </w:r>
+      <w:r>
+        <w:t xml:space="preserve">; b)</w:t>
+      </w:r>
+      <w:r>
+        <w:t xml:space="preserve"> </w:t>
+      </w:r>
+      <w:r>
+        <w:rPr>
+          <w:i/>
+          <w:iCs/>
+        </w:rPr>
+        <w:t xml:space="preserve">a brief summary of the variables you’ll use (e.g.,</w:t>
+      </w:r>
+      <w:r>
+        <w:rPr>
+          <w:i/>
+          <w:iCs/>
+        </w:rPr>
+        <w:t xml:space="preserve"> </w:t>
+      </w:r>
+      <w:r>
+        <w:rPr>
+          <w:i/>
+          <w:iCs/>
         </w:rPr>
         <w:t xml:space="preserve">“</w:t>
       </w:r>
       <w:r>
         <w:rPr>
+          <w:i/>
           <w:iCs/>
+        </w:rPr>
+        <w:t xml:space="preserve">Our data is populated with counts of ballots cast for the major parties in the U.S. along with counts of cumulative fraud cases and election integrity scores.</w:t>
+      </w:r>
+      <w:r>
+        <w:rPr>
           <w:i/>
-        </w:rPr>
-        <w:t xml:space="preserve">We use a statel-level dataset…</w:t>
-      </w:r>
-      <w:r>
-        <w:rPr>
           <w:iCs/>
+        </w:rPr>
+        <w:t xml:space="preserve">”</w:t>
+      </w:r>
+      <w:r>
+        <w:rPr>
           <w:i/>
+          <w:iCs/>
+        </w:rPr>
+        <w:t xml:space="preserve">)</w:t>
+      </w:r>
+      <w:r>
+        <w:t xml:space="preserve">; and c)</w:t>
+      </w:r>
+      <w:r>
+        <w:t xml:space="preserve"> </w:t>
+      </w:r>
+      <w:r>
+        <w:rPr>
+          <w:i/>
+          <w:iCs/>
+        </w:rPr>
+        <w:t xml:space="preserve">a quick statement about where the variables in the data came from (e.g.,</w:t>
+      </w:r>
+      <w:r>
+        <w:rPr>
+          <w:i/>
+          <w:iCs/>
+        </w:rPr>
+        <w:t xml:space="preserve"> </w:t>
+      </w:r>
+      <w:r>
+        <w:rPr>
+          <w:i/>
+          <w:iCs/>
+        </w:rPr>
+        <w:t xml:space="preserve">“</w:t>
+      </w:r>
+      <w:r>
+        <w:rPr>
+          <w:i/>
+          <w:iCs/>
+        </w:rPr>
+        <w:t xml:space="preserve">Election outcomes come from the MIT Election Lab, while fraud and election integrity measures come from the Heritage Foundation.</w:t>
+      </w:r>
+      <w:r>
+        <w:rPr>
+          <w:i/>
+          <w:iCs/>
         </w:rPr>
         <w:t xml:space="preserve">”</w:t>
       </w:r>
       <w:r>
         <w:rPr>
+          <w:i/>
           <w:iCs/>
-          <w:i/>
-        </w:rPr>
-        <w:t xml:space="preserve">)</w:t>
-      </w:r>
-      <w:r>
-        <w:t xml:space="preserve">; b)</w:t>
-      </w:r>
-      <w:r>
-        <w:t xml:space="preserve"> </w:t>
-      </w:r>
-      <w:r>
-        <w:rPr>
-          <w:iCs/>
-          <w:i/>
-        </w:rPr>
-        <w:t xml:space="preserve">a brief summary of the variables you’ll use (e.g.,</w:t>
-      </w:r>
-      <w:r>
-        <w:rPr>
-          <w:iCs/>
-          <w:i/>
-        </w:rPr>
-        <w:t xml:space="preserve"> </w:t>
-      </w:r>
-      <w:r>
-        <w:rPr>
-          <w:iCs/>
-          <w:i/>
-        </w:rPr>
-        <w:t xml:space="preserve">“</w:t>
-      </w:r>
-      <w:r>
-        <w:rPr>
-          <w:iCs/>
-          <w:i/>
-        </w:rPr>
-        <w:t xml:space="preserve">Our data is populated with counts of ballots cast for the major parties in the U.S. along with counts of cummulative fraud cases and election integrity scores.</w:t>
-      </w:r>
-      <w:r>
-        <w:rPr>
-          <w:iCs/>
-          <w:i/>
-        </w:rPr>
-        <w:t xml:space="preserve">”</w:t>
-      </w:r>
-      <w:r>
-        <w:rPr>
-          <w:iCs/>
-          <w:i/>
-        </w:rPr>
-        <w:t xml:space="preserve">)</w:t>
-      </w:r>
-      <w:r>
-        <w:t xml:space="preserve">; and c)</w:t>
-      </w:r>
-      <w:r>
-        <w:t xml:space="preserve"> </w:t>
-      </w:r>
-      <w:r>
-        <w:rPr>
-          <w:iCs/>
-          <w:i/>
-        </w:rPr>
-        <w:t xml:space="preserve">a quick statement about where the variables in the data came from (e.g.,</w:t>
-      </w:r>
-      <w:r>
-        <w:rPr>
-          <w:iCs/>
-          <w:i/>
-        </w:rPr>
-        <w:t xml:space="preserve"> </w:t>
-      </w:r>
-      <w:r>
-        <w:rPr>
-          <w:iCs/>
-          <w:i/>
-        </w:rPr>
-        <w:t xml:space="preserve">“</w:t>
-      </w:r>
-      <w:r>
-        <w:rPr>
-          <w:iCs/>
-          <w:i/>
-        </w:rPr>
-        <w:t xml:space="preserve">Election outcomes come from the MIT Election Lab, while fraud and election integrity measures come from the Heritage Foundation.</w:t>
-      </w:r>
-      <w:r>
-        <w:rPr>
-          <w:iCs/>
-          <w:i/>
-        </w:rPr>
-        <w:t xml:space="preserve">”</w:t>
-      </w:r>
-      <w:r>
-        <w:rPr>
-          <w:iCs/>
-          <w:i/>
         </w:rPr>
         <w:t xml:space="preserve">).</w:t>
       </w:r>
@@ -280,16 +290,16 @@
     </w:p>
     <w:p>
       <w:pPr>
+        <w:pStyle w:val="Compact"/>
         <w:numPr>
           <w:ilvl w:val="0"/>
           <w:numId w:val="1001"/>
         </w:numPr>
-        <w:pStyle w:val="Compact"/>
-      </w:pPr>
-      <w:r>
-        <w:rPr>
+      </w:pPr>
+      <w:r>
+        <w:rPr>
+          <w:b/>
           <w:bCs/>
-          <w:b/>
         </w:rPr>
         <w:t xml:space="preserve">Analysis</w:t>
       </w:r>
@@ -301,42 +311,42 @@
       </w:r>
       <w:r>
         <w:rPr>
+          <w:i/>
           <w:iCs/>
+        </w:rPr>
+        <w:t xml:space="preserve">You should summarize each data visualization you make in a paragraph that appears before the graph itself.</w:t>
+      </w:r>
+      <w:r>
+        <w:t xml:space="preserve"> </w:t>
+      </w:r>
+      <w:r>
+        <w:t xml:space="preserve">Don’t just start your paragraph by saying</w:t>
+      </w:r>
+      <w:r>
+        <w:t xml:space="preserve"> </w:t>
+      </w:r>
+      <w:r>
+        <w:t xml:space="preserve">“</w:t>
+      </w:r>
+      <w:r>
+        <w:t xml:space="preserve">Figure 1 shows…</w:t>
+      </w:r>
+      <w:r>
+        <w:t xml:space="preserve">”</w:t>
+      </w:r>
+      <w:r>
+        <w:t xml:space="preserve"> </w:t>
+      </w:r>
+      <w:r>
+        <w:t xml:space="preserve">Instead, be more creative and try to tell a story with the data. Also, your analysis should consist entirely of data visualizations.</w:t>
+      </w:r>
+      <w:r>
+        <w:t xml:space="preserve"> </w:t>
+      </w:r>
+      <w:r>
+        <w:rPr>
           <w:i/>
-        </w:rPr>
-        <w:t xml:space="preserve">You should summarize each data visualization you make in a paragraph that appears before the graph itself.</w:t>
-      </w:r>
-      <w:r>
-        <w:t xml:space="preserve"> </w:t>
-      </w:r>
-      <w:r>
-        <w:t xml:space="preserve">Don’t just start your paragraph by saying</w:t>
-      </w:r>
-      <w:r>
-        <w:t xml:space="preserve"> </w:t>
-      </w:r>
-      <w:r>
-        <w:t xml:space="preserve">“</w:t>
-      </w:r>
-      <w:r>
-        <w:t xml:space="preserve">Figure 1 shows…</w:t>
-      </w:r>
-      <w:r>
-        <w:t xml:space="preserve">”</w:t>
-      </w:r>
-      <w:r>
-        <w:t xml:space="preserve"> </w:t>
-      </w:r>
-      <w:r>
-        <w:t xml:space="preserve">Instead, be more creative and try to tell a story with the data. Also, your analysis should consist entirely of data visualizations.</w:t>
-      </w:r>
-      <w:r>
-        <w:t xml:space="preserve"> </w:t>
-      </w:r>
-      <w:r>
-        <w:rPr>
           <w:iCs/>
-          <w:i/>
         </w:rPr>
         <w:t xml:space="preserve">Do NOT report raw R output, data tables, the results from statistical analysis like correlations or regression models, etc.</w:t>
       </w:r>
@@ -344,21 +354,21 @@
         <w:t xml:space="preserve"> </w:t>
       </w:r>
       <w:r>
-        <w:t xml:space="preserve">I will dock points on your submission if you do this. This is a class on data visualization, and this assignment is about honing your ability to make good data visualizations and then use them to drive a story you want to tell with data. Statistics and models aren’t bad, but this is not the place for them.</w:t>
+        <w:t xml:space="preserve">I will dock points on your submission if you do this. This is a class on data visualization, and this assignment is about honing your ability to make good data visualizations and then to use them to drive a story you want to tell with data. Statistics and models aren’t bad, but this is not the place for them.</w:t>
       </w:r>
     </w:p>
     <w:p>
       <w:pPr>
+        <w:pStyle w:val="Compact"/>
         <w:numPr>
           <w:ilvl w:val="0"/>
           <w:numId w:val="1001"/>
         </w:numPr>
-        <w:pStyle w:val="Compact"/>
-      </w:pPr>
-      <w:r>
-        <w:rPr>
+      </w:pPr>
+      <w:r>
+        <w:rPr>
+          <w:b/>
           <w:bCs/>
-          <w:b/>
         </w:rPr>
         <w:t xml:space="preserve">Conclusion</w:t>
       </w:r>
@@ -376,11 +386,11 @@
     </w:p>
     <w:p>
       <w:pPr>
+        <w:pStyle w:val="Compact"/>
         <w:numPr>
           <w:ilvl w:val="0"/>
           <w:numId w:val="1002"/>
         </w:numPr>
-        <w:pStyle w:val="Compact"/>
       </w:pPr>
       <w:r>
         <w:t xml:space="preserve">I would prefer it if you use the</w:t>
@@ -392,7 +402,7 @@
         <w:rPr>
           <w:rStyle w:val="VerbatimChar"/>
         </w:rPr>
-        <w:t xml:space="preserve">_mc_template.qmd</w:t>
+        <w:t xml:space="preserve">_ma_template.qmd</w:t>
       </w:r>
       <w:r>
         <w:t xml:space="preserve"> </w:t>
@@ -421,11 +431,11 @@
     </w:p>
     <w:p>
       <w:pPr>
+        <w:pStyle w:val="Compact"/>
         <w:numPr>
           <w:ilvl w:val="0"/>
           <w:numId w:val="1002"/>
         </w:numPr>
-        <w:pStyle w:val="Compact"/>
       </w:pPr>
       <w:r>
         <w:t xml:space="preserve">If you cite external sources, you should cite them by hyperlinking your text. You don’t need to include a formal</w:t>
@@ -469,11 +479,11 @@
     </w:p>
     <w:p>
       <w:pPr>
+        <w:pStyle w:val="Compact"/>
         <w:numPr>
           <w:ilvl w:val="0"/>
           <w:numId w:val="1002"/>
         </w:numPr>
-        <w:pStyle w:val="Compact"/>
       </w:pPr>
       <w:r>
         <w:t xml:space="preserve">Make sure your submission includes your names and a title.</w:t>
@@ -481,11 +491,11 @@
     </w:p>
     <w:p>
       <w:pPr>
+        <w:pStyle w:val="Compact"/>
         <w:numPr>
           <w:ilvl w:val="0"/>
           <w:numId w:val="1002"/>
         </w:numPr>
-        <w:pStyle w:val="Compact"/>
       </w:pPr>
       <w:r>
         <w:t xml:space="preserve">You should title your data visualizations using a convention like</w:t>
@@ -655,11 +665,11 @@
     </w:p>
     <w:p>
       <w:pPr>
+        <w:pStyle w:val="Compact"/>
         <w:numPr>
           <w:ilvl w:val="0"/>
           <w:numId w:val="1003"/>
         </w:numPr>
-        <w:pStyle w:val="Compact"/>
       </w:pPr>
       <w:r>
         <w:rPr>
@@ -673,11 +683,11 @@
     </w:p>
     <w:p>
       <w:pPr>
+        <w:pStyle w:val="Compact"/>
         <w:numPr>
           <w:ilvl w:val="0"/>
           <w:numId w:val="1003"/>
         </w:numPr>
-        <w:pStyle w:val="Compact"/>
       </w:pPr>
       <w:r>
         <w:rPr>
@@ -691,11 +701,11 @@
     </w:p>
     <w:p>
       <w:pPr>
+        <w:pStyle w:val="Compact"/>
         <w:numPr>
           <w:ilvl w:val="0"/>
           <w:numId w:val="1003"/>
         </w:numPr>
-        <w:pStyle w:val="Compact"/>
       </w:pPr>
       <w:r>
         <w:rPr>
@@ -724,11 +734,11 @@
     </w:p>
     <w:p>
       <w:pPr>
+        <w:pStyle w:val="Compact"/>
         <w:numPr>
           <w:ilvl w:val="0"/>
           <w:numId w:val="1003"/>
         </w:numPr>
-        <w:pStyle w:val="Compact"/>
       </w:pPr>
       <w:r>
         <w:rPr>
@@ -757,11 +767,11 @@
     </w:p>
     <w:p>
       <w:pPr>
+        <w:pStyle w:val="Compact"/>
         <w:numPr>
           <w:ilvl w:val="0"/>
           <w:numId w:val="1003"/>
         </w:numPr>
-        <w:pStyle w:val="Compact"/>
       </w:pPr>
       <w:r>
         <w:rPr>
@@ -790,11 +800,11 @@
     </w:p>
     <w:p>
       <w:pPr>
+        <w:pStyle w:val="Compact"/>
         <w:numPr>
           <w:ilvl w:val="0"/>
           <w:numId w:val="1003"/>
         </w:numPr>
-        <w:pStyle w:val="Compact"/>
       </w:pPr>
       <w:r>
         <w:rPr>
@@ -823,11 +833,11 @@
     </w:p>
     <w:p>
       <w:pPr>
+        <w:pStyle w:val="Compact"/>
         <w:numPr>
           <w:ilvl w:val="0"/>
           <w:numId w:val="1003"/>
         </w:numPr>
-        <w:pStyle w:val="Compact"/>
       </w:pPr>
       <w:r>
         <w:rPr>
@@ -841,11 +851,11 @@
     </w:p>
     <w:p>
       <w:pPr>
+        <w:pStyle w:val="Compact"/>
         <w:numPr>
           <w:ilvl w:val="0"/>
           <w:numId w:val="1003"/>
         </w:numPr>
-        <w:pStyle w:val="Compact"/>
       </w:pPr>
       <w:r>
         <w:rPr>
@@ -859,11 +869,11 @@
     </w:p>
     <w:p>
       <w:pPr>
+        <w:pStyle w:val="Compact"/>
         <w:numPr>
           <w:ilvl w:val="0"/>
           <w:numId w:val="1003"/>
         </w:numPr>
-        <w:pStyle w:val="Compact"/>
       </w:pPr>
       <w:r>
         <w:rPr>
@@ -872,7 +882,7 @@
         <w:t xml:space="preserve">cum_fruad_82_24</w:t>
       </w:r>
       <w:r>
-        <w:t xml:space="preserve">: A count of the cummulative number of discovered and confirmed voter fraud cases identified by the Heritage Foundation from 1982 to 2024. Higher numbers indicate more instances of proven fraud.</w:t>
+        <w:t xml:space="preserve">: A count of the cumulative number of discovered and confirmed voter fraud cases identified by the Heritage Foundation from 1982 to 2024. Higher numbers indicate more instances of proven fraud.</w:t>
       </w:r>
     </w:p>
     <w:bookmarkEnd w:id="21"/>
@@ -1042,14 +1052,14 @@
     </w:lvl>
   </w:abstractNum>
   <w:abstractNum w:abstractNumId="990">
-    <w:nsid w:val="A990"/>
+    <w:nsid w:val="0000A990"/>
     <w:multiLevelType w:val="multilevel"/>
     <w:lvl w:ilvl="0">
       <w:numFmt w:val="bullet"/>
       <w:lvlText w:val=" "/>
       <w:lvlJc w:val="left"/>
       <w:pPr>
-        <w:ind w:left="720" w:hanging="480"/>
+        <w:ind w:left="720" w:hanging="360"/>
       </w:pPr>
     </w:lvl>
     <w:lvl w:ilvl="1">
@@ -1057,7 +1067,7 @@
       <w:lvlText w:val=" "/>
       <w:lvlJc w:val="left"/>
       <w:pPr>
-        <w:ind w:left="1440" w:hanging="480"/>
+        <w:ind w:left="1440" w:hanging="360"/>
       </w:pPr>
     </w:lvl>
     <w:lvl w:ilvl="2">
@@ -1065,7 +1075,7 @@
       <w:lvlText w:val=" "/>
       <w:lvlJc w:val="left"/>
       <w:pPr>
-        <w:ind w:left="2160" w:hanging="480"/>
+        <w:ind w:left="2160" w:hanging="360"/>
       </w:pPr>
     </w:lvl>
     <w:lvl w:ilvl="3">
@@ -1073,7 +1083,7 @@
       <w:lvlText w:val=" "/>
       <w:lvlJc w:val="left"/>
       <w:pPr>
-        <w:ind w:left="2880" w:hanging="480"/>
+        <w:ind w:left="2880" w:hanging="360"/>
       </w:pPr>
     </w:lvl>
     <w:lvl w:ilvl="4">
@@ -1081,7 +1091,7 @@
       <w:lvlText w:val=" "/>
       <w:lvlJc w:val="left"/>
       <w:pPr>
-        <w:ind w:left="3600" w:hanging="480"/>
+        <w:ind w:left="3600" w:hanging="360"/>
       </w:pPr>
     </w:lvl>
     <w:lvl w:ilvl="5">
@@ -1089,7 +1099,7 @@
       <w:lvlText w:val=" "/>
       <w:lvlJc w:val="left"/>
       <w:pPr>
-        <w:ind w:left="4320" w:hanging="480"/>
+        <w:ind w:left="4320" w:hanging="360"/>
       </w:pPr>
     </w:lvl>
     <w:lvl w:ilvl="6">
@@ -1097,7 +1107,7 @@
       <w:lvlText w:val=" "/>
       <w:lvlJc w:val="left"/>
       <w:pPr>
-        <w:ind w:left="5040" w:hanging="480"/>
+        <w:ind w:left="5040" w:hanging="360"/>
       </w:pPr>
     </w:lvl>
     <w:lvl w:ilvl="7">
@@ -1105,7 +1115,7 @@
       <w:lvlText w:val=" "/>
       <w:lvlJc w:val="left"/>
       <w:pPr>
-        <w:ind w:left="5760" w:hanging="480"/>
+        <w:ind w:left="5760" w:hanging="360"/>
       </w:pPr>
     </w:lvl>
     <w:lvl w:ilvl="8">
@@ -1113,12 +1123,12 @@
       <w:lvlText w:val=" "/>
       <w:lvlJc w:val="left"/>
       <w:pPr>
-        <w:ind w:left="6480" w:hanging="480"/>
+        <w:ind w:left="6480" w:hanging="360"/>
       </w:pPr>
     </w:lvl>
   </w:abstractNum>
   <w:abstractNum w:abstractNumId="99411">
-    <w:nsid w:val="A99411"/>
+    <w:nsid w:val="00A99411"/>
     <w:multiLevelType w:val="multilevel"/>
     <w:lvl w:ilvl="0">
       <w:start w:val="1"/>
@@ -1126,7 +1136,7 @@
       <w:lvlText w:val="%1."/>
       <w:lvlJc w:val="left"/>
       <w:pPr>
-        <w:ind w:left="720" w:hanging="480"/>
+        <w:ind w:left="720" w:hanging="360"/>
       </w:pPr>
     </w:lvl>
     <w:lvl w:ilvl="1">
@@ -1135,7 +1145,7 @@
       <w:lvlText w:val="%2."/>
       <w:lvlJc w:val="left"/>
       <w:pPr>
-        <w:ind w:left="1440" w:hanging="480"/>
+        <w:ind w:left="1440" w:hanging="360"/>
       </w:pPr>
     </w:lvl>
     <w:lvl w:ilvl="2">
@@ -1144,7 +1154,7 @@
       <w:lvlText w:val="%3."/>
       <w:lvlJc w:val="left"/>
       <w:pPr>
-        <w:ind w:left="2160" w:hanging="480"/>
+        <w:ind w:left="2160" w:hanging="360"/>
       </w:pPr>
     </w:lvl>
     <w:lvl w:ilvl="3">
@@ -1153,7 +1163,7 @@
       <w:lvlText w:val="%4."/>
       <w:lvlJc w:val="left"/>
       <w:pPr>
-        <w:ind w:left="2880" w:hanging="480"/>
+        <w:ind w:left="2880" w:hanging="360"/>
       </w:pPr>
     </w:lvl>
     <w:lvl w:ilvl="4">
@@ -1162,7 +1172,7 @@
       <w:lvlText w:val="%5."/>
       <w:lvlJc w:val="left"/>
       <w:pPr>
-        <w:ind w:left="3600" w:hanging="480"/>
+        <w:ind w:left="3600" w:hanging="360"/>
       </w:pPr>
     </w:lvl>
     <w:lvl w:ilvl="5">
@@ -1171,7 +1181,7 @@
       <w:lvlText w:val="%6."/>
       <w:lvlJc w:val="left"/>
       <w:pPr>
-        <w:ind w:left="4320" w:hanging="480"/>
+        <w:ind w:left="4320" w:hanging="360"/>
       </w:pPr>
     </w:lvl>
     <w:lvl w:ilvl="6">
@@ -1180,7 +1190,7 @@
       <w:lvlText w:val="%7."/>
       <w:lvlJc w:val="left"/>
       <w:pPr>
-        <w:ind w:left="5040" w:hanging="480"/>
+        <w:ind w:left="5040" w:hanging="360"/>
       </w:pPr>
     </w:lvl>
     <w:lvl w:ilvl="7">
@@ -1189,7 +1199,7 @@
       <w:lvlText w:val="%8."/>
       <w:lvlJc w:val="left"/>
       <w:pPr>
-        <w:ind w:left="5760" w:hanging="480"/>
+        <w:ind w:left="5760" w:hanging="360"/>
       </w:pPr>
     </w:lvl>
     <w:lvl w:ilvl="8">
@@ -1198,84 +1208,111 @@
       <w:lvlText w:val="%9."/>
       <w:lvlJc w:val="left"/>
       <w:pPr>
-        <w:ind w:left="6480" w:hanging="480"/>
+        <w:ind w:left="6480" w:hanging="360"/>
       </w:pPr>
     </w:lvl>
   </w:abstractNum>
   <w:abstractNum w:abstractNumId="991">
-    <w:nsid w:val="A991"/>
+    <w:nsid w:val="0000A991"/>
     <w:multiLevelType w:val="multilevel"/>
     <w:lvl w:ilvl="0">
       <w:numFmt w:val="bullet"/>
-      <w:lvlText w:val="•"/>
-      <w:lvlJc w:val="left"/>
-      <w:pPr>
-        <w:ind w:left="720" w:hanging="480"/>
-      </w:pPr>
+      <w:lvlText w:val=""/>
+      <w:lvlJc w:val="left"/>
+      <w:pPr>
+        <w:ind w:left="720" w:hanging="360"/>
+      </w:pPr>
+      <w:rPr>
+        <w:rFonts w:ascii="Symbol" w:hAnsi="Symbol" w:cs="Symbol" w:hint="default"/>
+      </w:rPr>
     </w:lvl>
     <w:lvl w:ilvl="1">
       <w:numFmt w:val="bullet"/>
-      <w:lvlText w:val="–"/>
-      <w:lvlJc w:val="left"/>
-      <w:pPr>
-        <w:ind w:left="1440" w:hanging="480"/>
-      </w:pPr>
+      <w:lvlText w:val="o"/>
+      <w:lvlJc w:val="left"/>
+      <w:pPr>
+        <w:ind w:left="1440" w:hanging="360"/>
+      </w:pPr>
+      <w:rPr>
+        <w:rFonts w:ascii="Courier New" w:hAnsi="Courier New" w:cs="Courier New" w:hint="default"/>
+      </w:rPr>
     </w:lvl>
     <w:lvl w:ilvl="2">
       <w:numFmt w:val="bullet"/>
-      <w:lvlText w:val="•"/>
-      <w:lvlJc w:val="left"/>
-      <w:pPr>
-        <w:ind w:left="2160" w:hanging="480"/>
-      </w:pPr>
+      <w:lvlText w:val=""/>
+      <w:lvlJc w:val="left"/>
+      <w:pPr>
+        <w:ind w:left="2160" w:hanging="360"/>
+      </w:pPr>
+      <w:rPr>
+        <w:rFonts w:ascii="Wingdings" w:hAnsi="Wingdings" w:cs="Wingdings" w:hint="default"/>
+      </w:rPr>
     </w:lvl>
     <w:lvl w:ilvl="3">
       <w:numFmt w:val="bullet"/>
-      <w:lvlText w:val="–"/>
-      <w:lvlJc w:val="left"/>
-      <w:pPr>
-        <w:ind w:left="2880" w:hanging="480"/>
-      </w:pPr>
+      <w:lvlText w:val=""/>
+      <w:lvlJc w:val="left"/>
+      <w:pPr>
+        <w:ind w:left="2880" w:hanging="360"/>
+      </w:pPr>
+      <w:rPr>
+        <w:rFonts w:ascii="Symbol" w:hAnsi="Symbol" w:cs="Symbol" w:hint="default"/>
+      </w:rPr>
     </w:lvl>
     <w:lvl w:ilvl="4">
       <w:numFmt w:val="bullet"/>
-      <w:lvlText w:val="•"/>
-      <w:lvlJc w:val="left"/>
-      <w:pPr>
-        <w:ind w:left="3600" w:hanging="480"/>
-      </w:pPr>
+      <w:lvlText w:val="o"/>
+      <w:lvlJc w:val="left"/>
+      <w:pPr>
+        <w:ind w:left="3600" w:hanging="360"/>
+      </w:pPr>
+      <w:rPr>
+        <w:rFonts w:ascii="Courier New" w:hAnsi="Courier New" w:cs="Courier New" w:hint="default"/>
+      </w:rPr>
     </w:lvl>
     <w:lvl w:ilvl="5">
       <w:numFmt w:val="bullet"/>
-      <w:lvlText w:val="–"/>
-      <w:lvlJc w:val="left"/>
-      <w:pPr>
-        <w:ind w:left="4320" w:hanging="480"/>
-      </w:pPr>
+      <w:lvlText w:val=""/>
+      <w:lvlJc w:val="left"/>
+      <w:pPr>
+        <w:ind w:left="4320" w:hanging="360"/>
+      </w:pPr>
+      <w:rPr>
+        <w:rFonts w:ascii="Wingdings" w:hAnsi="Wingdings" w:cs="Wingdings" w:hint="default"/>
+      </w:rPr>
     </w:lvl>
     <w:lvl w:ilvl="6">
       <w:numFmt w:val="bullet"/>
-      <w:lvlText w:val="•"/>
-      <w:lvlJc w:val="left"/>
-      <w:pPr>
-        <w:ind w:left="5040" w:hanging="480"/>
-      </w:pPr>
+      <w:lvlText w:val=""/>
+      <w:lvlJc w:val="left"/>
+      <w:pPr>
+        <w:ind w:left="5040" w:hanging="360"/>
+      </w:pPr>
+      <w:rPr>
+        <w:rFonts w:ascii="Symbol" w:hAnsi="Symbol" w:cs="Symbol" w:hint="default"/>
+      </w:rPr>
     </w:lvl>
     <w:lvl w:ilvl="7">
       <w:numFmt w:val="bullet"/>
-      <w:lvlText w:val="–"/>
-      <w:lvlJc w:val="left"/>
-      <w:pPr>
-        <w:ind w:left="5760" w:hanging="480"/>
-      </w:pPr>
+      <w:lvlText w:val="o"/>
+      <w:lvlJc w:val="left"/>
+      <w:pPr>
+        <w:ind w:left="5760" w:hanging="360"/>
+      </w:pPr>
+      <w:rPr>
+        <w:rFonts w:ascii="Courier New" w:hAnsi="Courier New" w:cs="Courier New" w:hint="default"/>
+      </w:rPr>
     </w:lvl>
     <w:lvl w:ilvl="8">
       <w:numFmt w:val="bullet"/>
-      <w:lvlText w:val="•"/>
-      <w:lvlJc w:val="left"/>
-      <w:pPr>
-        <w:ind w:left="6480" w:hanging="480"/>
-      </w:pPr>
+      <w:lvlText w:val=""/>
+      <w:lvlJc w:val="left"/>
+      <w:pPr>
+        <w:ind w:left="6480" w:hanging="360"/>
+      </w:pPr>
+      <w:rPr>
+        <w:rFonts w:ascii="Wingdings" w:hAnsi="Wingdings" w:cs="Wingdings" w:hint="default"/>
+      </w:rPr>
     </w:lvl>
   </w:abstractNum>
   <w:num w:numId="1">
